--- a/02_회의록/220217 회의록_폴리모피즘 조.docx
+++ b/02_회의록/220217 회의록_폴리모피즘 조.docx
@@ -224,6 +224,21 @@
             </w:pPr>
             <w:r>
               <w:rPr>
+                <w:sz w:val="22"/>
+                <w:szCs w:val="22"/>
+              </w:rPr>
+              <w:t>Kosmo</w:t>
+            </w:r>
+            <w:r>
+              <w:rPr>
+                <w:rFonts w:hint="eastAsia"/>
+                <w:sz w:val="22"/>
+                <w:szCs w:val="22"/>
+              </w:rPr>
+              <w:t xml:space="preserve">강의실 및 </w:t>
+            </w:r>
+            <w:r>
+              <w:rPr>
                 <w:rFonts w:hint="eastAsia"/>
                 <w:sz w:val="22"/>
                 <w:szCs w:val="22"/>
@@ -319,6 +334,7 @@
             <w:r>
               <w:rPr>
                 <w:rFonts w:hint="eastAsia"/>
+                <w:sz w:val="22"/>
               </w:rPr>
               <w:t>김병민</w:t>
             </w:r>
@@ -466,15 +482,7 @@
                 <w:sz w:val="22"/>
                 <w:szCs w:val="22"/>
               </w:rPr>
-              <w:t>김수빈</w:t>
-            </w:r>
-            <w:r>
-              <w:rPr>
-                <w:rFonts w:hint="eastAsia"/>
-                <w:sz w:val="22"/>
-                <w:szCs w:val="22"/>
-              </w:rPr>
-              <w:t>,</w:t>
+              <w:t>김수빈,</w:t>
             </w:r>
             <w:r>
               <w:rPr>
@@ -687,6 +695,8 @@
               </w:rPr>
               <w:t xml:space="preserve"> </w:t>
             </w:r>
+            <w:bookmarkStart w:id="0" w:name="_GoBack"/>
+            <w:bookmarkEnd w:id="0"/>
           </w:p>
           <w:p>
             <w:pPr>
@@ -817,7 +827,6 @@
           <w:p>
             <w:pPr>
               <w:rPr>
-                <w:rFonts w:hint="eastAsia"/>
                 <w:sz w:val="22"/>
                 <w:szCs w:val="22"/>
               </w:rPr>
@@ -841,7 +850,6 @@
           <w:p>
             <w:pPr>
               <w:rPr>
-                <w:rFonts w:hint="eastAsia"/>
                 <w:sz w:val="22"/>
                 <w:szCs w:val="22"/>
               </w:rPr>
@@ -900,8 +908,8 @@
                 <w:szCs w:val="22"/>
               </w:rPr>
             </w:pPr>
-            <w:bookmarkStart w:id="0" w:name="_y88y4763hcfh" w:colFirst="0" w:colLast="0"/>
-            <w:bookmarkEnd w:id="0"/>
+            <w:bookmarkStart w:id="1" w:name="_y88y4763hcfh" w:colFirst="0" w:colLast="0"/>
+            <w:bookmarkEnd w:id="1"/>
             <w:r>
               <w:rPr>
                 <w:rFonts w:hint="eastAsia"/>
@@ -989,7 +997,6 @@
             </w:r>
             <w:r>
               <w:rPr>
-                <w:rFonts w:hint="eastAsia"/>
                 <w:sz w:val="22"/>
                 <w:szCs w:val="22"/>
               </w:rPr>
@@ -1013,7 +1020,7 @@
                   <v:path o:extrusionok="f" gradientshapeok="t" o:connecttype="rect"/>
                   <o:lock v:ext="edit" aspectratio="t"/>
                 </v:shapetype>
-                <v:shape id="_x0000_i1027" type="#_x0000_t75" style="width:426.35pt;height:239.8pt">
+                <v:shape id="_x0000_i1025" type="#_x0000_t75" style="width:426.35pt;height:239.8pt">
                   <v:imagedata r:id="rId8" o:title="230c530663c9aff7"/>
                 </v:shape>
               </w:pict>
@@ -1023,13 +1030,10 @@
             <w:pPr>
               <w:jc w:val="left"/>
               <w:rPr>
-                <w:rFonts w:hint="eastAsia"/>
                 <w:sz w:val="22"/>
                 <w:szCs w:val="22"/>
               </w:rPr>
             </w:pPr>
-            <w:bookmarkStart w:id="1" w:name="_GoBack"/>
-            <w:bookmarkEnd w:id="1"/>
           </w:p>
         </w:tc>
       </w:tr>
@@ -1090,9 +1094,6 @@
           <w:p>
             <w:pPr>
               <w:jc w:val="left"/>
-              <w:rPr>
-                <w:rFonts w:hint="eastAsia"/>
-              </w:rPr>
             </w:pPr>
             <w:r>
               <w:rPr>
@@ -3107,7 +3108,7 @@
 </file>
 
 <file path=customXml/itemProps1.xml><?xml version="1.0" encoding="utf-8"?>
-<ds:datastoreItem xmlns:ds="http://schemas.openxmlformats.org/officeDocument/2006/customXml" ds:itemID="{382A1A14-8731-4C0F-85B9-ABAC5188DCC4}">
+<ds:datastoreItem xmlns:ds="http://schemas.openxmlformats.org/officeDocument/2006/customXml" ds:itemID="{69BB9B5B-CAE4-4F75-A1DB-7152CBAA725B}">
   <ds:schemaRefs>
     <ds:schemaRef ds:uri="http://schemas.openxmlformats.org/officeDocument/2006/bibliography"/>
   </ds:schemaRefs>
